--- a/nutirition label/nutrition label_note.docx
+++ b/nutirition label/nutrition label_note.docx
@@ -97,15 +97,7 @@
           <w:sz w:val="27"/>
           <w:szCs w:val="27"/>
         </w:rPr>
-        <w:t>.</w:t>
-      </w:r>
-      <w:r>
-        <w:rPr>
-          <w:rFonts w:ascii="Arial" w:hAnsi="Arial" w:cs="Arial"/>
-          <w:sz w:val="27"/>
-          <w:szCs w:val="27"/>
-        </w:rPr>
-        <w:t xml:space="preserve"> </w:t>
+        <w:t xml:space="preserve">. </w:t>
       </w:r>
       <w:r>
         <w:rPr>
@@ -303,15 +295,7 @@
           <w:sz w:val="27"/>
           <w:szCs w:val="27"/>
         </w:rPr>
-        <w:t> element with your browser's developer tools, you may notice that it's actually 288 pixels wide instead of 270. This is because, by default, the browser includes the border and padding when determining an element's size.</w:t>
-      </w:r>
-      <w:r>
-        <w:rPr>
-          <w:rFonts w:ascii="Lato" w:hAnsi="Lato"/>
-          <w:sz w:val="27"/>
-          <w:szCs w:val="27"/>
-        </w:rPr>
-        <w:t xml:space="preserve"> </w:t>
+        <w:t xml:space="preserve"> element with your browser's developer tools, you may notice that it's actually 288 pixels wide instead of 270. This is because, by default, the browser includes the border and padding when determining an element's size. </w:t>
       </w:r>
       <w:r>
         <w:rPr>
@@ -586,6 +570,50 @@
           <w:shd w:val="clear" w:color="auto" w:fill="F5F6F7"/>
         </w:rPr>
         <w:t> text bolder.</w:t>
+      </w:r>
+    </w:p>
+    <w:p>
+      <w:pPr>
+        <w:pStyle w:val="ListParagraph"/>
+        <w:numPr>
+          <w:ilvl w:val="0"/>
+          <w:numId w:val="1"/>
+        </w:numPr>
+        <w:rPr>
+          <w:b/>
+          <w:bCs/>
+          <w:sz w:val="36"/>
+          <w:szCs w:val="36"/>
+        </w:rPr>
+      </w:pPr>
+      <w:r>
+        <w:rPr>
+          <w:rFonts w:ascii="Lato" w:hAnsi="Lato"/>
+          <w:color w:val="1B1B32"/>
+          <w:sz w:val="27"/>
+          <w:szCs w:val="27"/>
+          <w:shd w:val="clear" w:color="auto" w:fill="F5F6F7"/>
+        </w:rPr>
+        <w:t>The </w:t>
+      </w:r>
+      <w:r>
+        <w:rPr>
+          <w:rStyle w:val="HTMLCode"/>
+          <w:rFonts w:eastAsiaTheme="minorHAnsi"/>
+          <w:sz w:val="24"/>
+          <w:szCs w:val="24"/>
+        </w:rPr>
+        <w:t>float</w:t>
+      </w:r>
+      <w:r>
+        <w:rPr>
+          <w:rFonts w:ascii="Lato" w:hAnsi="Lato"/>
+          <w:color w:val="1B1B32"/>
+          <w:sz w:val="27"/>
+          <w:szCs w:val="27"/>
+          <w:shd w:val="clear" w:color="auto" w:fill="F5F6F7"/>
+        </w:rPr>
+        <w:t> property is used to place an element on the left or right of its container, allowing other content (such as text) to wrap around it.</w:t>
       </w:r>
     </w:p>
     <w:p>

--- a/nutirition label/nutrition label_note.docx
+++ b/nutirition label/nutrition label_note.docx
@@ -614,6 +614,107 @@
           <w:shd w:val="clear" w:color="auto" w:fill="F5F6F7"/>
         </w:rPr>
         <w:t> property is used to place an element on the left or right of its container, allowing other content (such as text) to wrap around it.</w:t>
+      </w:r>
+    </w:p>
+    <w:p>
+      <w:pPr>
+        <w:pStyle w:val="ListParagraph"/>
+        <w:numPr>
+          <w:ilvl w:val="0"/>
+          <w:numId w:val="1"/>
+        </w:numPr>
+        <w:rPr>
+          <w:b/>
+          <w:bCs/>
+          <w:sz w:val="36"/>
+          <w:szCs w:val="36"/>
+        </w:rPr>
+      </w:pPr>
+      <w:r>
+        <w:rPr>
+          <w:rFonts w:ascii="Lato" w:hAnsi="Lato"/>
+          <w:color w:val="1B1B32"/>
+          <w:sz w:val="27"/>
+          <w:szCs w:val="27"/>
+          <w:shd w:val="clear" w:color="auto" w:fill="F5F6F7"/>
+        </w:rPr>
+        <w:t>The larger font size of the number </w:t>
+      </w:r>
+      <w:r>
+        <w:rPr>
+          <w:rStyle w:val="HTMLCode"/>
+          <w:rFonts w:eastAsiaTheme="minorHAnsi"/>
+          <w:sz w:val="24"/>
+          <w:szCs w:val="24"/>
+        </w:rPr>
+        <w:t>230</w:t>
+      </w:r>
+      <w:r>
+        <w:rPr>
+          <w:rFonts w:ascii="Lato" w:hAnsi="Lato"/>
+          <w:color w:val="1B1B32"/>
+          <w:sz w:val="27"/>
+          <w:szCs w:val="27"/>
+          <w:shd w:val="clear" w:color="auto" w:fill="F5F6F7"/>
+        </w:rPr>
+        <w:t> is causing it to overflow. Give the </w:t>
+      </w:r>
+      <w:r>
+        <w:rPr>
+          <w:rStyle w:val="HTMLCode"/>
+          <w:rFonts w:eastAsiaTheme="minorHAnsi"/>
+          <w:sz w:val="24"/>
+          <w:szCs w:val="24"/>
+        </w:rPr>
+        <w:t>.calories-info h1</w:t>
+      </w:r>
+      <w:r>
+        <w:rPr>
+          <w:rFonts w:ascii="Lato" w:hAnsi="Lato"/>
+          <w:color w:val="1B1B32"/>
+          <w:sz w:val="27"/>
+          <w:szCs w:val="27"/>
+          <w:shd w:val="clear" w:color="auto" w:fill="F5F6F7"/>
+        </w:rPr>
+        <w:t> an </w:t>
+      </w:r>
+      <w:r>
+        <w:rPr>
+          <w:rStyle w:val="HTMLCode"/>
+          <w:rFonts w:eastAsiaTheme="minorHAnsi"/>
+          <w:sz w:val="24"/>
+          <w:szCs w:val="24"/>
+        </w:rPr>
+        <w:t>overflow</w:t>
+      </w:r>
+      <w:r>
+        <w:rPr>
+          <w:rFonts w:ascii="Lato" w:hAnsi="Lato"/>
+          <w:color w:val="1B1B32"/>
+          <w:sz w:val="27"/>
+          <w:szCs w:val="27"/>
+          <w:shd w:val="clear" w:color="auto" w:fill="F5F6F7"/>
+        </w:rPr>
+        <w:t> property set to </w:t>
+      </w:r>
+      <w:r>
+        <w:rPr>
+          <w:rStyle w:val="HTMLCode"/>
+          <w:rFonts w:eastAsiaTheme="minorHAnsi"/>
+          <w:sz w:val="24"/>
+          <w:szCs w:val="24"/>
+        </w:rPr>
+        <w:t>hidden</w:t>
+      </w:r>
+      <w:r>
+        <w:rPr>
+          <w:rFonts w:ascii="Lato" w:hAnsi="Lato"/>
+          <w:color w:val="1B1B32"/>
+          <w:sz w:val="27"/>
+          <w:szCs w:val="27"/>
+          <w:shd w:val="clear" w:color="auto" w:fill="F5F6F7"/>
+        </w:rPr>
+        <w:t> to avoid this.</w:t>
       </w:r>
     </w:p>
     <w:p>

--- a/nutirition label/nutrition label_note.docx
+++ b/nutirition label/nutrition label_note.docx
@@ -122,6 +122,7 @@
           <w:lang w:eastAsia="en-IN"/>
         </w:rPr>
       </w:pPr>
+      <w:proofErr w:type="gramStart"/>
       <w:r>
         <w:rPr>
           <w:rFonts w:ascii="Courier New" w:eastAsia="Times New Roman" w:hAnsi="Courier New" w:cs="Courier New"/>
@@ -142,6 +143,7 @@
         </w:rPr>
         <w:t>{</w:t>
       </w:r>
+      <w:proofErr w:type="gramEnd"/>
     </w:p>
     <w:p>
       <w:pPr>
@@ -281,7 +283,16 @@
           <w:sz w:val="27"/>
           <w:szCs w:val="27"/>
         </w:rPr>
-        <w:t>If you inspect your </w:t>
+        <w:t xml:space="preserve">If you inspect </w:t>
+      </w:r>
+      <w:proofErr w:type="gramStart"/>
+      <w:r>
+        <w:rPr>
+          <w:rFonts w:ascii="Lato" w:hAnsi="Lato"/>
+          <w:sz w:val="27"/>
+          <w:szCs w:val="27"/>
+        </w:rPr>
+        <w:t>your </w:t>
       </w:r>
       <w:r>
         <w:rPr>
@@ -289,6 +300,7 @@
         </w:rPr>
         <w:t>.label</w:t>
       </w:r>
+      <w:proofErr w:type="gramEnd"/>
       <w:r>
         <w:rPr>
           <w:rFonts w:ascii="Lato" w:hAnsi="Lato"/>
@@ -414,7 +426,18 @@
           <w:szCs w:val="27"/>
           <w:lang w:eastAsia="en-IN"/>
         </w:rPr>
-        <w:t>box-sizing:</w:t>
+        <w:t>box-</w:t>
+      </w:r>
+      <w:proofErr w:type="gramStart"/>
+      <w:r>
+        <w:rPr>
+          <w:rFonts w:ascii="Courier New" w:eastAsia="Times New Roman" w:hAnsi="Courier New" w:cs="Courier New"/>
+          <w:color w:val="FF0000"/>
+          <w:sz w:val="27"/>
+          <w:szCs w:val="27"/>
+          <w:lang w:eastAsia="en-IN"/>
+        </w:rPr>
+        <w:t>sizing:</w:t>
       </w:r>
       <w:r>
         <w:rPr>
@@ -424,7 +447,18 @@
           <w:szCs w:val="27"/>
           <w:lang w:eastAsia="en-IN"/>
         </w:rPr>
-        <w:t>border-box</w:t>
+        <w:t>border</w:t>
+      </w:r>
+      <w:proofErr w:type="gramEnd"/>
+      <w:r>
+        <w:rPr>
+          <w:rFonts w:ascii="Courier New" w:eastAsia="Times New Roman" w:hAnsi="Courier New" w:cs="Courier New"/>
+          <w:color w:val="0451A5"/>
+          <w:sz w:val="27"/>
+          <w:szCs w:val="27"/>
+          <w:lang w:eastAsia="en-IN"/>
+        </w:rPr>
+        <w:t>-box</w:t>
       </w:r>
       <w:proofErr w:type="spellEnd"/>
       <w:r>
@@ -657,7 +691,18 @@
           <w:szCs w:val="27"/>
           <w:shd w:val="clear" w:color="auto" w:fill="F5F6F7"/>
         </w:rPr>
-        <w:t> is causing it to overflow. Give the </w:t>
+        <w:t xml:space="preserve"> is causing it to overflow. Give </w:t>
+      </w:r>
+      <w:proofErr w:type="gramStart"/>
+      <w:r>
+        <w:rPr>
+          <w:rFonts w:ascii="Lato" w:hAnsi="Lato"/>
+          <w:color w:val="1B1B32"/>
+          <w:sz w:val="27"/>
+          <w:szCs w:val="27"/>
+          <w:shd w:val="clear" w:color="auto" w:fill="F5F6F7"/>
+        </w:rPr>
+        <w:t>the </w:t>
       </w:r>
       <w:r>
         <w:rPr>
@@ -666,18 +711,9 @@
           <w:sz w:val="24"/>
           <w:szCs w:val="24"/>
         </w:rPr>
-        <w:t>.calories-info h1</w:t>
-      </w:r>
-      <w:r>
-        <w:rPr>
-          <w:rFonts w:ascii="Lato" w:hAnsi="Lato"/>
-          <w:color w:val="1B1B32"/>
-          <w:sz w:val="27"/>
-          <w:szCs w:val="27"/>
-          <w:shd w:val="clear" w:color="auto" w:fill="F5F6F7"/>
-        </w:rPr>
-        <w:t> an </w:t>
-      </w:r>
+        <w:t>.calories</w:t>
+      </w:r>
+      <w:proofErr w:type="gramEnd"/>
       <w:r>
         <w:rPr>
           <w:rStyle w:val="HTMLCode"/>
@@ -685,7 +721,7 @@
           <w:sz w:val="24"/>
           <w:szCs w:val="24"/>
         </w:rPr>
-        <w:t>overflow</w:t>
+        <w:t>-info h1</w:t>
       </w:r>
       <w:r>
         <w:rPr>
@@ -695,7 +731,7 @@
           <w:szCs w:val="27"/>
           <w:shd w:val="clear" w:color="auto" w:fill="F5F6F7"/>
         </w:rPr>
-        <w:t> property set to </w:t>
+        <w:t> an </w:t>
       </w:r>
       <w:r>
         <w:rPr>
@@ -704,7 +740,7 @@
           <w:sz w:val="24"/>
           <w:szCs w:val="24"/>
         </w:rPr>
-        <w:t>hidden</w:t>
+        <w:t>overflow</w:t>
       </w:r>
       <w:r>
         <w:rPr>
@@ -714,7 +750,428 @@
           <w:szCs w:val="27"/>
           <w:shd w:val="clear" w:color="auto" w:fill="F5F6F7"/>
         </w:rPr>
+        <w:t> property set to </w:t>
+      </w:r>
+      <w:r>
+        <w:rPr>
+          <w:rStyle w:val="HTMLCode"/>
+          <w:rFonts w:eastAsiaTheme="minorHAnsi"/>
+          <w:sz w:val="24"/>
+          <w:szCs w:val="24"/>
+        </w:rPr>
+        <w:t>hidden</w:t>
+      </w:r>
+      <w:r>
+        <w:rPr>
+          <w:rFonts w:ascii="Lato" w:hAnsi="Lato"/>
+          <w:color w:val="1B1B32"/>
+          <w:sz w:val="27"/>
+          <w:szCs w:val="27"/>
+          <w:shd w:val="clear" w:color="auto" w:fill="F5F6F7"/>
+        </w:rPr>
         <w:t> to avoid this.</w:t>
+      </w:r>
+    </w:p>
+    <w:p>
+      <w:pPr>
+        <w:pStyle w:val="ListParagraph"/>
+        <w:numPr>
+          <w:ilvl w:val="0"/>
+          <w:numId w:val="1"/>
+        </w:numPr>
+        <w:shd w:val="clear" w:color="auto" w:fill="F5F6F7"/>
+        <w:spacing w:before="100" w:beforeAutospacing="1" w:after="100" w:afterAutospacing="1" w:line="240" w:lineRule="auto"/>
+        <w:rPr>
+          <w:rFonts w:ascii="Lato" w:eastAsia="Times New Roman" w:hAnsi="Lato" w:cs="Times New Roman"/>
+          <w:sz w:val="27"/>
+          <w:szCs w:val="27"/>
+          <w:lang w:eastAsia="en-IN"/>
+        </w:rPr>
+      </w:pPr>
+      <w:proofErr w:type="gramStart"/>
+      <w:r>
+        <w:rPr>
+          <w:rFonts w:ascii="Lato" w:eastAsia="Times New Roman" w:hAnsi="Lato" w:cs="Times New Roman"/>
+          <w:sz w:val="27"/>
+          <w:szCs w:val="27"/>
+          <w:lang w:eastAsia="en-IN"/>
+        </w:rPr>
+        <w:t>The </w:t>
+      </w:r>
+      <w:r>
+        <w:rPr>
+          <w:rFonts w:ascii="Courier New" w:eastAsia="Times New Roman" w:hAnsi="Courier New" w:cs="Courier New"/>
+          <w:sz w:val="20"/>
+          <w:szCs w:val="20"/>
+          <w:lang w:eastAsia="en-IN"/>
+        </w:rPr>
+        <w:t>:not</w:t>
+      </w:r>
+      <w:proofErr w:type="gramEnd"/>
+      <w:r>
+        <w:rPr>
+          <w:rFonts w:ascii="Lato" w:eastAsia="Times New Roman" w:hAnsi="Lato" w:cs="Times New Roman"/>
+          <w:sz w:val="27"/>
+          <w:szCs w:val="27"/>
+          <w:lang w:eastAsia="en-IN"/>
+        </w:rPr>
+        <w:t> pseudo-selector can be used to select all elements that do not match the given CSS rule.</w:t>
+      </w:r>
+    </w:p>
+    <w:p>
+      <w:pPr>
+        <w:pStyle w:val="ListParagraph"/>
+        <w:shd w:val="clear" w:color="auto" w:fill="F5F2F0"/>
+        <w:tabs>
+          <w:tab w:val="left" w:pos="916"/>
+          <w:tab w:val="left" w:pos="1832"/>
+          <w:tab w:val="left" w:pos="2748"/>
+          <w:tab w:val="left" w:pos="3664"/>
+          <w:tab w:val="left" w:pos="4580"/>
+          <w:tab w:val="left" w:pos="5496"/>
+          <w:tab w:val="left" w:pos="6412"/>
+          <w:tab w:val="left" w:pos="7328"/>
+          <w:tab w:val="left" w:pos="8244"/>
+          <w:tab w:val="left" w:pos="9160"/>
+          <w:tab w:val="left" w:pos="10076"/>
+          <w:tab w:val="left" w:pos="10992"/>
+          <w:tab w:val="left" w:pos="11908"/>
+          <w:tab w:val="left" w:pos="12824"/>
+          <w:tab w:val="left" w:pos="13740"/>
+          <w:tab w:val="left" w:pos="14656"/>
+        </w:tabs>
+        <w:spacing w:before="120" w:after="120" w:line="240" w:lineRule="auto"/>
+        <w:rPr>
+          <w:rFonts w:ascii="Consolas" w:eastAsia="Times New Roman" w:hAnsi="Consolas" w:cs="Courier New"/>
+          <w:color w:val="000000"/>
+          <w:sz w:val="27"/>
+          <w:szCs w:val="27"/>
+          <w:lang w:eastAsia="en-IN"/>
+        </w:rPr>
+      </w:pPr>
+      <w:proofErr w:type="spellStart"/>
+      <w:proofErr w:type="gramStart"/>
+      <w:r>
+        <w:rPr>
+          <w:rFonts w:ascii="Consolas" w:eastAsia="Times New Roman" w:hAnsi="Consolas" w:cs="Courier New"/>
+          <w:color w:val="008040"/>
+          <w:sz w:val="27"/>
+          <w:szCs w:val="27"/>
+          <w:lang w:eastAsia="en-IN"/>
+        </w:rPr>
+        <w:t>div:not</w:t>
+      </w:r>
+      <w:proofErr w:type="spellEnd"/>
+      <w:proofErr w:type="gramEnd"/>
+      <w:r>
+        <w:rPr>
+          <w:rFonts w:ascii="Consolas" w:eastAsia="Times New Roman" w:hAnsi="Consolas" w:cs="Courier New"/>
+          <w:color w:val="008040"/>
+          <w:sz w:val="27"/>
+          <w:szCs w:val="27"/>
+          <w:lang w:eastAsia="en-IN"/>
+        </w:rPr>
+        <w:t>(#example)</w:t>
+      </w:r>
+      <w:r>
+        <w:rPr>
+          <w:rFonts w:ascii="Consolas" w:eastAsia="Times New Roman" w:hAnsi="Consolas" w:cs="Courier New"/>
+          <w:color w:val="000000"/>
+          <w:sz w:val="27"/>
+          <w:szCs w:val="27"/>
+          <w:lang w:eastAsia="en-IN"/>
+        </w:rPr>
+        <w:t xml:space="preserve"> </w:t>
+      </w:r>
+      <w:r>
+        <w:rPr>
+          <w:rFonts w:ascii="Consolas" w:eastAsia="Times New Roman" w:hAnsi="Consolas" w:cs="Courier New"/>
+          <w:color w:val="38425C"/>
+          <w:sz w:val="27"/>
+          <w:szCs w:val="27"/>
+          <w:lang w:eastAsia="en-IN"/>
+        </w:rPr>
+        <w:t>{</w:t>
+      </w:r>
+    </w:p>
+    <w:p>
+      <w:pPr>
+        <w:pStyle w:val="ListParagraph"/>
+        <w:shd w:val="clear" w:color="auto" w:fill="F5F2F0"/>
+        <w:tabs>
+          <w:tab w:val="left" w:pos="916"/>
+          <w:tab w:val="left" w:pos="1832"/>
+          <w:tab w:val="left" w:pos="2748"/>
+          <w:tab w:val="left" w:pos="3664"/>
+          <w:tab w:val="left" w:pos="4580"/>
+          <w:tab w:val="left" w:pos="5496"/>
+          <w:tab w:val="left" w:pos="6412"/>
+          <w:tab w:val="left" w:pos="7328"/>
+          <w:tab w:val="left" w:pos="8244"/>
+          <w:tab w:val="left" w:pos="9160"/>
+          <w:tab w:val="left" w:pos="10076"/>
+          <w:tab w:val="left" w:pos="10992"/>
+          <w:tab w:val="left" w:pos="11908"/>
+          <w:tab w:val="left" w:pos="12824"/>
+          <w:tab w:val="left" w:pos="13740"/>
+          <w:tab w:val="left" w:pos="14656"/>
+        </w:tabs>
+        <w:spacing w:before="120" w:after="120" w:line="240" w:lineRule="auto"/>
+        <w:rPr>
+          <w:rFonts w:ascii="Consolas" w:eastAsia="Times New Roman" w:hAnsi="Consolas" w:cs="Courier New"/>
+          <w:color w:val="000000"/>
+          <w:sz w:val="27"/>
+          <w:szCs w:val="27"/>
+          <w:lang w:eastAsia="en-IN"/>
+        </w:rPr>
+      </w:pPr>
+      <w:r>
+        <w:rPr>
+          <w:rFonts w:ascii="Consolas" w:eastAsia="Times New Roman" w:hAnsi="Consolas" w:cs="Courier New"/>
+          <w:color w:val="000000"/>
+          <w:sz w:val="27"/>
+          <w:szCs w:val="27"/>
+          <w:lang w:eastAsia="en-IN"/>
+        </w:rPr>
+        <w:t xml:space="preserve">  </w:t>
+      </w:r>
+      <w:proofErr w:type="spellStart"/>
+      <w:r>
+        <w:rPr>
+          <w:rFonts w:ascii="Consolas" w:eastAsia="Times New Roman" w:hAnsi="Consolas" w:cs="Courier New"/>
+          <w:color w:val="E00000"/>
+          <w:sz w:val="27"/>
+          <w:szCs w:val="27"/>
+          <w:lang w:eastAsia="en-IN"/>
+        </w:rPr>
+        <w:t>color</w:t>
+      </w:r>
+      <w:proofErr w:type="spellEnd"/>
+      <w:r>
+        <w:rPr>
+          <w:rFonts w:ascii="Consolas" w:eastAsia="Times New Roman" w:hAnsi="Consolas" w:cs="Courier New"/>
+          <w:color w:val="38425C"/>
+          <w:sz w:val="27"/>
+          <w:szCs w:val="27"/>
+          <w:lang w:eastAsia="en-IN"/>
+        </w:rPr>
+        <w:t>:</w:t>
+      </w:r>
+      <w:r>
+        <w:rPr>
+          <w:rFonts w:ascii="Consolas" w:eastAsia="Times New Roman" w:hAnsi="Consolas" w:cs="Courier New"/>
+          <w:color w:val="000000"/>
+          <w:sz w:val="27"/>
+          <w:szCs w:val="27"/>
+          <w:lang w:eastAsia="en-IN"/>
+        </w:rPr>
+        <w:t xml:space="preserve"> red</w:t>
+      </w:r>
+      <w:r>
+        <w:rPr>
+          <w:rFonts w:ascii="Consolas" w:eastAsia="Times New Roman" w:hAnsi="Consolas" w:cs="Courier New"/>
+          <w:color w:val="38425C"/>
+          <w:sz w:val="27"/>
+          <w:szCs w:val="27"/>
+          <w:lang w:eastAsia="en-IN"/>
+        </w:rPr>
+        <w:t>;</w:t>
+      </w:r>
+    </w:p>
+    <w:p>
+      <w:pPr>
+        <w:pStyle w:val="ListParagraph"/>
+        <w:shd w:val="clear" w:color="auto" w:fill="F5F2F0"/>
+        <w:tabs>
+          <w:tab w:val="left" w:pos="916"/>
+          <w:tab w:val="left" w:pos="1832"/>
+          <w:tab w:val="left" w:pos="2748"/>
+          <w:tab w:val="left" w:pos="3664"/>
+          <w:tab w:val="left" w:pos="4580"/>
+          <w:tab w:val="left" w:pos="5496"/>
+          <w:tab w:val="left" w:pos="6412"/>
+          <w:tab w:val="left" w:pos="7328"/>
+          <w:tab w:val="left" w:pos="8244"/>
+          <w:tab w:val="left" w:pos="9160"/>
+          <w:tab w:val="left" w:pos="10076"/>
+          <w:tab w:val="left" w:pos="10992"/>
+          <w:tab w:val="left" w:pos="11908"/>
+          <w:tab w:val="left" w:pos="12824"/>
+          <w:tab w:val="left" w:pos="13740"/>
+          <w:tab w:val="left" w:pos="14656"/>
+        </w:tabs>
+        <w:spacing w:before="120" w:after="120" w:line="240" w:lineRule="auto"/>
+        <w:rPr>
+          <w:rFonts w:ascii="Consolas" w:eastAsia="Times New Roman" w:hAnsi="Consolas" w:cs="Courier New"/>
+          <w:color w:val="000000"/>
+          <w:sz w:val="27"/>
+          <w:szCs w:val="27"/>
+          <w:lang w:eastAsia="en-IN"/>
+        </w:rPr>
+      </w:pPr>
+      <w:r>
+        <w:rPr>
+          <w:rFonts w:ascii="Consolas" w:eastAsia="Times New Roman" w:hAnsi="Consolas" w:cs="Courier New"/>
+          <w:color w:val="38425C"/>
+          <w:sz w:val="27"/>
+          <w:szCs w:val="27"/>
+          <w:lang w:eastAsia="en-IN"/>
+        </w:rPr>
+        <w:t>}</w:t>
+      </w:r>
+    </w:p>
+    <w:p>
+      <w:pPr>
+        <w:pStyle w:val="ListParagraph"/>
+        <w:shd w:val="clear" w:color="auto" w:fill="F5F6F7"/>
+        <w:spacing w:before="100" w:beforeAutospacing="1" w:after="100" w:afterAutospacing="1" w:line="240" w:lineRule="auto"/>
+        <w:rPr>
+          <w:rFonts w:ascii="Lato" w:eastAsia="Times New Roman" w:hAnsi="Lato" w:cs="Times New Roman"/>
+          <w:sz w:val="27"/>
+          <w:szCs w:val="27"/>
+          <w:lang w:eastAsia="en-IN"/>
+        </w:rPr>
+      </w:pPr>
+      <w:r>
+        <w:rPr>
+          <w:rFonts w:ascii="Lato" w:eastAsia="Times New Roman" w:hAnsi="Lato" w:cs="Times New Roman"/>
+          <w:sz w:val="27"/>
+          <w:szCs w:val="27"/>
+          <w:lang w:eastAsia="en-IN"/>
+        </w:rPr>
+        <w:t>The above selects all </w:t>
+      </w:r>
+      <w:r>
+        <w:rPr>
+          <w:rFonts w:ascii="Courier New" w:eastAsia="Times New Roman" w:hAnsi="Courier New" w:cs="Courier New"/>
+          <w:sz w:val="20"/>
+          <w:szCs w:val="20"/>
+          <w:lang w:eastAsia="en-IN"/>
+        </w:rPr>
+        <w:t>div</w:t>
+      </w:r>
+      <w:r>
+        <w:rPr>
+          <w:rFonts w:ascii="Lato" w:eastAsia="Times New Roman" w:hAnsi="Lato" w:cs="Times New Roman"/>
+          <w:sz w:val="27"/>
+          <w:szCs w:val="27"/>
+          <w:lang w:eastAsia="en-IN"/>
+        </w:rPr>
+        <w:t> elements without an </w:t>
+      </w:r>
+      <w:r>
+        <w:rPr>
+          <w:rFonts w:ascii="Courier New" w:eastAsia="Times New Roman" w:hAnsi="Courier New" w:cs="Courier New"/>
+          <w:sz w:val="20"/>
+          <w:szCs w:val="20"/>
+          <w:lang w:eastAsia="en-IN"/>
+        </w:rPr>
+        <w:t>id</w:t>
+      </w:r>
+      <w:r>
+        <w:rPr>
+          <w:rFonts w:ascii="Lato" w:eastAsia="Times New Roman" w:hAnsi="Lato" w:cs="Times New Roman"/>
+          <w:sz w:val="27"/>
+          <w:szCs w:val="27"/>
+          <w:lang w:eastAsia="en-IN"/>
+        </w:rPr>
+        <w:t> of </w:t>
+      </w:r>
+      <w:r>
+        <w:rPr>
+          <w:rFonts w:ascii="Courier New" w:eastAsia="Times New Roman" w:hAnsi="Courier New" w:cs="Courier New"/>
+          <w:sz w:val="20"/>
+          <w:szCs w:val="20"/>
+          <w:lang w:eastAsia="en-IN"/>
+        </w:rPr>
+        <w:t>example</w:t>
+      </w:r>
+      <w:r>
+        <w:rPr>
+          <w:rFonts w:ascii="Lato" w:eastAsia="Times New Roman" w:hAnsi="Lato" w:cs="Times New Roman"/>
+          <w:sz w:val="27"/>
+          <w:szCs w:val="27"/>
+          <w:lang w:eastAsia="en-IN"/>
+        </w:rPr>
+        <w:t>.</w:t>
+      </w:r>
+    </w:p>
+    <w:p>
+      <w:pPr>
+        <w:pStyle w:val="ListParagraph"/>
+        <w:shd w:val="clear" w:color="auto" w:fill="F5F6F7"/>
+        <w:spacing w:after="0" w:line="240" w:lineRule="auto"/>
+        <w:rPr>
+          <w:rFonts w:ascii="Lato" w:eastAsia="Times New Roman" w:hAnsi="Lato" w:cs="Times New Roman"/>
+          <w:sz w:val="27"/>
+          <w:szCs w:val="27"/>
+          <w:lang w:eastAsia="en-IN"/>
+        </w:rPr>
+      </w:pPr>
+      <w:r>
+        <w:rPr>
+          <w:rFonts w:ascii="Lato" w:eastAsia="Times New Roman" w:hAnsi="Lato" w:cs="Times New Roman"/>
+          <w:sz w:val="27"/>
+          <w:szCs w:val="27"/>
+          <w:lang w:eastAsia="en-IN"/>
+        </w:rPr>
+        <w:t xml:space="preserve">Modify </w:t>
+      </w:r>
+      <w:proofErr w:type="gramStart"/>
+      <w:r>
+        <w:rPr>
+          <w:rFonts w:ascii="Lato" w:eastAsia="Times New Roman" w:hAnsi="Lato" w:cs="Times New Roman"/>
+          <w:sz w:val="27"/>
+          <w:szCs w:val="27"/>
+          <w:lang w:eastAsia="en-IN"/>
+        </w:rPr>
+        <w:t>your </w:t>
+      </w:r>
+      <w:r>
+        <w:rPr>
+          <w:rFonts w:ascii="Courier New" w:eastAsia="Times New Roman" w:hAnsi="Courier New" w:cs="Courier New"/>
+          <w:sz w:val="20"/>
+          <w:szCs w:val="20"/>
+          <w:lang w:eastAsia="en-IN"/>
+        </w:rPr>
+        <w:t>.daily</w:t>
+      </w:r>
+      <w:proofErr w:type="gramEnd"/>
+      <w:r>
+        <w:rPr>
+          <w:rFonts w:ascii="Courier New" w:eastAsia="Times New Roman" w:hAnsi="Courier New" w:cs="Courier New"/>
+          <w:sz w:val="20"/>
+          <w:szCs w:val="20"/>
+          <w:lang w:eastAsia="en-IN"/>
+        </w:rPr>
+        <w:t>-value p</w:t>
+      </w:r>
+      <w:r>
+        <w:rPr>
+          <w:rFonts w:ascii="Lato" w:eastAsia="Times New Roman" w:hAnsi="Lato" w:cs="Times New Roman"/>
+          <w:sz w:val="27"/>
+          <w:szCs w:val="27"/>
+          <w:lang w:eastAsia="en-IN"/>
+        </w:rPr>
+        <w:t> selector to exclude the </w:t>
+      </w:r>
+      <w:r>
+        <w:rPr>
+          <w:rFonts w:ascii="Courier New" w:eastAsia="Times New Roman" w:hAnsi="Courier New" w:cs="Courier New"/>
+          <w:sz w:val="20"/>
+          <w:szCs w:val="20"/>
+          <w:lang w:eastAsia="en-IN"/>
+        </w:rPr>
+        <w:t>.no-divider</w:t>
+      </w:r>
+      <w:r>
+        <w:rPr>
+          <w:rFonts w:ascii="Lato" w:eastAsia="Times New Roman" w:hAnsi="Lato" w:cs="Times New Roman"/>
+          <w:sz w:val="27"/>
+          <w:szCs w:val="27"/>
+          <w:lang w:eastAsia="en-IN"/>
+        </w:rPr>
+        <w:t> elements.</w:t>
       </w:r>
     </w:p>
     <w:p>
@@ -1383,6 +1840,61 @@
       <w:contextualSpacing/>
     </w:pPr>
   </w:style>
+  <w:style w:type="paragraph" w:styleId="HTMLPreformatted">
+    <w:name w:val="HTML Preformatted"/>
+    <w:basedOn w:val="Normal"/>
+    <w:link w:val="HTMLPreformattedChar"/>
+    <w:uiPriority w:val="99"/>
+    <w:semiHidden/>
+    <w:unhideWhenUsed/>
+    <w:rsid w:val="003F276F"/>
+    <w:pPr>
+      <w:tabs>
+        <w:tab w:val="left" w:pos="916"/>
+        <w:tab w:val="left" w:pos="1832"/>
+        <w:tab w:val="left" w:pos="2748"/>
+        <w:tab w:val="left" w:pos="3664"/>
+        <w:tab w:val="left" w:pos="4580"/>
+        <w:tab w:val="left" w:pos="5496"/>
+        <w:tab w:val="left" w:pos="6412"/>
+        <w:tab w:val="left" w:pos="7328"/>
+        <w:tab w:val="left" w:pos="8244"/>
+        <w:tab w:val="left" w:pos="9160"/>
+        <w:tab w:val="left" w:pos="10076"/>
+        <w:tab w:val="left" w:pos="10992"/>
+        <w:tab w:val="left" w:pos="11908"/>
+        <w:tab w:val="left" w:pos="12824"/>
+        <w:tab w:val="left" w:pos="13740"/>
+        <w:tab w:val="left" w:pos="14656"/>
+      </w:tabs>
+      <w:spacing w:after="0" w:line="240" w:lineRule="auto"/>
+    </w:pPr>
+    <w:rPr>
+      <w:rFonts w:ascii="Courier New" w:eastAsia="Times New Roman" w:hAnsi="Courier New" w:cs="Courier New"/>
+      <w:sz w:val="20"/>
+      <w:szCs w:val="20"/>
+      <w:lang w:eastAsia="en-IN"/>
+    </w:rPr>
+  </w:style>
+  <w:style w:type="character" w:customStyle="1" w:styleId="HTMLPreformattedChar">
+    <w:name w:val="HTML Preformatted Char"/>
+    <w:basedOn w:val="DefaultParagraphFont"/>
+    <w:link w:val="HTMLPreformatted"/>
+    <w:uiPriority w:val="99"/>
+    <w:semiHidden/>
+    <w:rsid w:val="003F276F"/>
+    <w:rPr>
+      <w:rFonts w:ascii="Courier New" w:eastAsia="Times New Roman" w:hAnsi="Courier New" w:cs="Courier New"/>
+      <w:sz w:val="20"/>
+      <w:szCs w:val="20"/>
+      <w:lang w:eastAsia="en-IN"/>
+    </w:rPr>
+  </w:style>
+  <w:style w:type="character" w:customStyle="1" w:styleId="token">
+    <w:name w:val="token"/>
+    <w:basedOn w:val="DefaultParagraphFont"/>
+    <w:rsid w:val="003F276F"/>
+  </w:style>
 </w:styles>
 </file>
 
